--- a/assets/d.docx
+++ b/assets/d.docx
@@ -133,17 +133,8 @@
           <w:rFonts w:ascii="Palatino Linotype" w:hAnsi="Palatino Linotype"/>
           <w:color w:val="000000"/>
         </w:rPr>
-        <w:t xml:space="preserve">Reducing the lead time from data collection to public release of results and statistical </w:t>
+        <w:t>Reducing the lead time from data collection to public release of results and statistical reports;</w:t>
       </w:r>
-      <w:proofErr w:type="gramStart"/>
-      <w:r>
-        <w:rPr>
-          <w:rFonts w:ascii="Palatino Linotype" w:hAnsi="Palatino Linotype"/>
-          <w:color w:val="000000"/>
-        </w:rPr>
-        <w:t>reports;</w:t>
-      </w:r>
-      <w:proofErr w:type="gramEnd"/>
     </w:p>
     <w:p>
       <w:pPr>
@@ -166,17 +157,8 @@
           <w:rFonts w:ascii="Palatino Linotype" w:hAnsi="Palatino Linotype"/>
           <w:color w:val="000000"/>
         </w:rPr>
-        <w:t xml:space="preserve">Sustaining a cost-effective maintenance of ICT facilities of the agency to keep abreast with the advancing and ever-changing ICT </w:t>
+        <w:t>Sustaining a cost-effective maintenance of ICT facilities of the agency to keep abreast with the advancing and ever-changing ICT technologies;</w:t>
       </w:r>
-      <w:proofErr w:type="gramStart"/>
-      <w:r>
-        <w:rPr>
-          <w:rFonts w:ascii="Palatino Linotype" w:hAnsi="Palatino Linotype"/>
-          <w:color w:val="000000"/>
-        </w:rPr>
-        <w:t>technologies;</w:t>
-      </w:r>
-      <w:proofErr w:type="gramEnd"/>
     </w:p>
     <w:p>
       <w:pPr>
@@ -199,17 +181,8 @@
           <w:rFonts w:ascii="Palatino Linotype" w:hAnsi="Palatino Linotype"/>
           <w:color w:val="000000"/>
         </w:rPr>
-        <w:t xml:space="preserve">Maintenance/upgrading of legacy information </w:t>
+        <w:t>Maintenance/upgrading of legacy information systems;</w:t>
       </w:r>
-      <w:proofErr w:type="gramStart"/>
-      <w:r>
-        <w:rPr>
-          <w:rFonts w:ascii="Palatino Linotype" w:hAnsi="Palatino Linotype"/>
-          <w:color w:val="000000"/>
-        </w:rPr>
-        <w:t>systems;</w:t>
-      </w:r>
-      <w:proofErr w:type="gramEnd"/>
     </w:p>
     <w:p>
       <w:pPr>
@@ -232,17 +205,8 @@
           <w:rFonts w:ascii="Palatino Linotype" w:hAnsi="Palatino Linotype"/>
           <w:color w:val="000000"/>
         </w:rPr>
-        <w:t xml:space="preserve">Upgrading the current technologies to sustain the digital transformation program of </w:t>
+        <w:t>Upgrading the current technologies to sustain the digital transformation program of PSA;</w:t>
       </w:r>
-      <w:proofErr w:type="gramStart"/>
-      <w:r>
-        <w:rPr>
-          <w:rFonts w:ascii="Palatino Linotype" w:hAnsi="Palatino Linotype"/>
-          <w:color w:val="000000"/>
-        </w:rPr>
-        <w:t>PSA;</w:t>
-      </w:r>
-      <w:proofErr w:type="gramEnd"/>
     </w:p>
     <w:p>
       <w:pPr>
@@ -265,17 +229,8 @@
           <w:rFonts w:ascii="Palatino Linotype" w:hAnsi="Palatino Linotype"/>
           <w:color w:val="000000"/>
         </w:rPr>
-        <w:t xml:space="preserve">Wider adoption of statistical policies issued, methodologies, frameworks developed and standards for evidence-based decision </w:t>
+        <w:t>Wider adoption of statistical policies issued, methodologies, frameworks developed and standards for evidence-based decision making;</w:t>
       </w:r>
-      <w:proofErr w:type="gramStart"/>
-      <w:r>
-        <w:rPr>
-          <w:rFonts w:ascii="Palatino Linotype" w:hAnsi="Palatino Linotype"/>
-          <w:color w:val="000000"/>
-        </w:rPr>
-        <w:t>making;</w:t>
-      </w:r>
-      <w:proofErr w:type="gramEnd"/>
     </w:p>
     <w:p>
       <w:pPr>
@@ -298,17 +253,8 @@
           <w:rFonts w:ascii="Palatino Linotype" w:hAnsi="Palatino Linotype"/>
           <w:color w:val="000000"/>
         </w:rPr>
-        <w:t xml:space="preserve">Insufficient authentication process to ensure the integrity of user’s </w:t>
+        <w:t>Insufficient authentication process to ensure the integrity of user’s identity</w:t>
       </w:r>
-      <w:proofErr w:type="gramStart"/>
-      <w:r>
-        <w:rPr>
-          <w:rFonts w:ascii="Palatino Linotype" w:hAnsi="Palatino Linotype"/>
-          <w:color w:val="000000"/>
-        </w:rPr>
-        <w:t>identity</w:t>
-      </w:r>
-      <w:proofErr w:type="gramEnd"/>
     </w:p>
     <w:p>
       <w:pPr>
@@ -331,17 +277,9 @@
           <w:rFonts w:ascii="Palatino Linotype" w:hAnsi="Palatino Linotype"/>
           <w:color w:val="000000"/>
         </w:rPr>
-        <w:t xml:space="preserve">Difficulties and delays in putting up security </w:t>
+        <w:lastRenderedPageBreak/>
+        <w:t>Difficulties and delays in putting up security controls</w:t>
       </w:r>
-      <w:proofErr w:type="gramStart"/>
-      <w:r>
-        <w:rPr>
-          <w:rFonts w:ascii="Palatino Linotype" w:hAnsi="Palatino Linotype"/>
-          <w:color w:val="000000"/>
-        </w:rPr>
-        <w:t>controls</w:t>
-      </w:r>
-      <w:proofErr w:type="gramEnd"/>
     </w:p>
     <w:p>
       <w:pPr>
@@ -364,17 +302,8 @@
           <w:rFonts w:ascii="Palatino Linotype" w:hAnsi="Palatino Linotype"/>
           <w:color w:val="000000"/>
         </w:rPr>
-        <w:t xml:space="preserve">Providing more effective and sophisticated means of presenting, sharing, and accessing data and information gathered thru PSA data collection, surveys, and </w:t>
+        <w:t>Providing more effective and sophisticated means of presenting, sharing, and accessing data and information gathered thru PSA data collection, surveys, and censuses;</w:t>
       </w:r>
-      <w:proofErr w:type="gramStart"/>
-      <w:r>
-        <w:rPr>
-          <w:rFonts w:ascii="Palatino Linotype" w:hAnsi="Palatino Linotype"/>
-          <w:color w:val="000000"/>
-        </w:rPr>
-        <w:t>censuses;</w:t>
-      </w:r>
-      <w:proofErr w:type="gramEnd"/>
     </w:p>
     <w:p>
       <w:pPr>
@@ -397,7 +326,6 @@
           <w:rFonts w:ascii="Palatino Linotype" w:hAnsi="Palatino Linotype"/>
           <w:color w:val="000000"/>
         </w:rPr>
-        <w:lastRenderedPageBreak/>
         <w:t>Raising statistical literacy among data users; Deficient organizational structure and inadequate peopleware to deliver the mandate of the agency; and</w:t>
       </w:r>
     </w:p>
@@ -497,8 +425,12 @@
       </w:pPr>
     </w:p>
     <w:sectPr>
-      <w:headerReference w:type="default" r:id="rId8"/>
-      <w:footerReference w:type="default" r:id="rId9"/>
+      <w:headerReference w:type="even" r:id="rId8"/>
+      <w:headerReference w:type="default" r:id="rId9"/>
+      <w:footerReference w:type="even" r:id="rId10"/>
+      <w:footerReference w:type="default" r:id="rId11"/>
+      <w:headerReference w:type="first" r:id="rId12"/>
+      <w:footerReference w:type="first" r:id="rId13"/>
       <w:type w:val="continuous"/>
       <w:pgSz w:w="16840" w:h="11910" w:orient="landscape" w:code="9"/>
       <w:pgMar w:top="1644" w:right="1440" w:bottom="1440" w:left="1440" w:header="307" w:footer="730" w:gutter="0"/>
@@ -535,6 +467,16 @@
 </file>
 
 <file path=word/footer1.xml><?xml version="1.0" encoding="utf-8"?>
+<w:ftr xmlns:wpc="http://schemas.microsoft.com/office/word/2010/wordprocessingCanvas" xmlns:cx="http://schemas.microsoft.com/office/drawing/2014/chartex" xmlns:cx1="http://schemas.microsoft.com/office/drawing/2015/9/8/chartex" xmlns:cx2="http://schemas.microsoft.com/office/drawing/2015/10/21/chartex" xmlns:cx3="http://schemas.microsoft.com/office/drawing/2016/5/9/chartex" xmlns:cx4="http://schemas.microsoft.com/office/drawing/2016/5/10/chartex" xmlns:cx5="http://schemas.microsoft.com/office/drawing/2016/5/11/chartex" xmlns:cx6="http://schemas.microsoft.com/office/drawing/2016/5/12/chartex" xmlns:cx7="http://schemas.microsoft.com/office/drawing/2016/5/13/chartex" xmlns:cx8="http://schemas.microsoft.com/office/drawing/2016/5/14/chartex" xmlns:mc="http://schemas.openxmlformats.org/markup-compatibility/2006" xmlns:aink="http://schemas.microsoft.com/office/drawing/2016/ink" xmlns:am3d="http://schemas.microsoft.com/office/drawing/2017/model3d" xmlns:o="urn:schemas-microsoft-com:office:office" xmlns:oel="http://schemas.microsoft.com/office/2019/extlst" xmlns:r="http://schemas.openxmlformats.org/officeDocument/2006/relationships" xmlns:m="http://schemas.openxmlformats.org/officeDocument/2006/math" xmlns:v="urn:schemas-microsoft-com:vml" xmlns:wp14="http://schemas.microsoft.com/office/word/2010/wordprocessingDrawing" xmlns:wp="http://schemas.openxmlformats.org/drawingml/2006/wordprocessingDrawing" xmlns:w10="urn:schemas-microsoft-com:office:word" xmlns:w="http://schemas.openxmlformats.org/wordprocessingml/2006/main" xmlns:w14="http://schemas.microsoft.com/office/word/2010/wordml" xmlns:w15="http://schemas.microsoft.com/office/word/2012/wordml" xmlns:w16cex="http://schemas.microsoft.com/office/word/2018/wordml/cex" xmlns:w16cid="http://schemas.microsoft.com/office/word/2016/wordml/cid" xmlns:w16="http://schemas.microsoft.com/office/word/2018/wordml" xmlns:w16du="http://schemas.microsoft.com/office/word/2023/wordml/word16du" xmlns:w16sdtdh="http://schemas.microsoft.com/office/word/2020/wordml/sdtdatahash" xmlns:w16se="http://schemas.microsoft.com/office/word/2015/wordml/symex" xmlns:wpg="http://schemas.microsoft.com/office/word/2010/wordprocessingGroup" xmlns:wpi="http://schemas.microsoft.com/office/word/2010/wordprocessingInk" xmlns:wne="http://schemas.microsoft.com/office/word/2006/wordml" xmlns:wps="http://schemas.microsoft.com/office/word/2010/wordprocessingShape" mc:Ignorable="w14 w15 w16se w16cid w16 w16cex w16sdtdh w16du wp14">
+  <w:p>
+    <w:pPr>
+      <w:pStyle w:val="Footer"/>
+    </w:pPr>
+  </w:p>
+</w:ftr>
+</file>
+
+<file path=word/footer2.xml><?xml version="1.0" encoding="utf-8"?>
 <w:ftr xmlns:wpc="http://schemas.microsoft.com/office/word/2010/wordprocessingCanvas" xmlns:cx="http://schemas.microsoft.com/office/drawing/2014/chartex" xmlns:cx1="http://schemas.microsoft.com/office/drawing/2015/9/8/chartex" xmlns:cx2="http://schemas.microsoft.com/office/drawing/2015/10/21/chartex" xmlns:cx3="http://schemas.microsoft.com/office/drawing/2016/5/9/chartex" xmlns:cx4="http://schemas.microsoft.com/office/drawing/2016/5/10/chartex" xmlns:cx5="http://schemas.microsoft.com/office/drawing/2016/5/11/chartex" xmlns:cx6="http://schemas.microsoft.com/office/drawing/2016/5/12/chartex" xmlns:cx7="http://schemas.microsoft.com/office/drawing/2016/5/13/chartex" xmlns:cx8="http://schemas.microsoft.com/office/drawing/2016/5/14/chartex" xmlns:mc="http://schemas.openxmlformats.org/markup-compatibility/2006" xmlns:aink="http://schemas.microsoft.com/office/drawing/2016/ink" xmlns:am3d="http://schemas.microsoft.com/office/drawing/2017/model3d" xmlns:o="urn:schemas-microsoft-com:office:office" xmlns:oel="http://schemas.microsoft.com/office/2019/extlst" xmlns:r="http://schemas.openxmlformats.org/officeDocument/2006/relationships" xmlns:m="http://schemas.openxmlformats.org/officeDocument/2006/math" xmlns:v="urn:schemas-microsoft-com:vml" xmlns:wp14="http://schemas.microsoft.com/office/word/2010/wordprocessingDrawing" xmlns:wp="http://schemas.openxmlformats.org/drawingml/2006/wordprocessingDrawing" xmlns:w10="urn:schemas-microsoft-com:office:word" xmlns:w="http://schemas.openxmlformats.org/wordprocessingml/2006/main" xmlns:w14="http://schemas.microsoft.com/office/word/2010/wordml" xmlns:w15="http://schemas.microsoft.com/office/word/2012/wordml" xmlns:w16cex="http://schemas.microsoft.com/office/word/2018/wordml/cex" xmlns:w16cid="http://schemas.microsoft.com/office/word/2016/wordml/cid" xmlns:w16="http://schemas.microsoft.com/office/word/2018/wordml" xmlns:w16du="http://schemas.microsoft.com/office/word/2023/wordml/word16du" xmlns:w16sdtdh="http://schemas.microsoft.com/office/word/2020/wordml/sdtdatahash" xmlns:w16se="http://schemas.microsoft.com/office/word/2015/wordml/symex" xmlns:wpg="http://schemas.microsoft.com/office/word/2010/wordprocessingGroup" xmlns:wpi="http://schemas.microsoft.com/office/word/2010/wordprocessingInk" xmlns:wne="http://schemas.microsoft.com/office/word/2006/wordml" xmlns:wps="http://schemas.microsoft.com/office/word/2010/wordprocessingShape" mc:Ignorable="w14 w15 w16se w16cid w16 w16cex w16sdtdh w16du wp14">
   <w:p>
     <w:pPr>
@@ -634,6 +576,16 @@
 </w:ftr>
 </file>
 
+<file path=word/footer3.xml><?xml version="1.0" encoding="utf-8"?>
+<w:ftr xmlns:wpc="http://schemas.microsoft.com/office/word/2010/wordprocessingCanvas" xmlns:cx="http://schemas.microsoft.com/office/drawing/2014/chartex" xmlns:cx1="http://schemas.microsoft.com/office/drawing/2015/9/8/chartex" xmlns:cx2="http://schemas.microsoft.com/office/drawing/2015/10/21/chartex" xmlns:cx3="http://schemas.microsoft.com/office/drawing/2016/5/9/chartex" xmlns:cx4="http://schemas.microsoft.com/office/drawing/2016/5/10/chartex" xmlns:cx5="http://schemas.microsoft.com/office/drawing/2016/5/11/chartex" xmlns:cx6="http://schemas.microsoft.com/office/drawing/2016/5/12/chartex" xmlns:cx7="http://schemas.microsoft.com/office/drawing/2016/5/13/chartex" xmlns:cx8="http://schemas.microsoft.com/office/drawing/2016/5/14/chartex" xmlns:mc="http://schemas.openxmlformats.org/markup-compatibility/2006" xmlns:aink="http://schemas.microsoft.com/office/drawing/2016/ink" xmlns:am3d="http://schemas.microsoft.com/office/drawing/2017/model3d" xmlns:o="urn:schemas-microsoft-com:office:office" xmlns:oel="http://schemas.microsoft.com/office/2019/extlst" xmlns:r="http://schemas.openxmlformats.org/officeDocument/2006/relationships" xmlns:m="http://schemas.openxmlformats.org/officeDocument/2006/math" xmlns:v="urn:schemas-microsoft-com:vml" xmlns:wp14="http://schemas.microsoft.com/office/word/2010/wordprocessingDrawing" xmlns:wp="http://schemas.openxmlformats.org/drawingml/2006/wordprocessingDrawing" xmlns:w10="urn:schemas-microsoft-com:office:word" xmlns:w="http://schemas.openxmlformats.org/wordprocessingml/2006/main" xmlns:w14="http://schemas.microsoft.com/office/word/2010/wordml" xmlns:w15="http://schemas.microsoft.com/office/word/2012/wordml" xmlns:w16cex="http://schemas.microsoft.com/office/word/2018/wordml/cex" xmlns:w16cid="http://schemas.microsoft.com/office/word/2016/wordml/cid" xmlns:w16="http://schemas.microsoft.com/office/word/2018/wordml" xmlns:w16du="http://schemas.microsoft.com/office/word/2023/wordml/word16du" xmlns:w16sdtdh="http://schemas.microsoft.com/office/word/2020/wordml/sdtdatahash" xmlns:w16se="http://schemas.microsoft.com/office/word/2015/wordml/symex" xmlns:wpg="http://schemas.microsoft.com/office/word/2010/wordprocessingGroup" xmlns:wpi="http://schemas.microsoft.com/office/word/2010/wordprocessingInk" xmlns:wne="http://schemas.microsoft.com/office/word/2006/wordml" xmlns:wps="http://schemas.microsoft.com/office/word/2010/wordprocessingShape" mc:Ignorable="w14 w15 w16se w16cid w16 w16cex w16sdtdh w16du wp14">
+  <w:p>
+    <w:pPr>
+      <w:pStyle w:val="Footer"/>
+    </w:pPr>
+  </w:p>
+</w:ftr>
+</file>
+
 <file path=word/footnotes.xml><?xml version="1.0" encoding="utf-8"?>
 <w:footnotes xmlns:wpc="http://schemas.microsoft.com/office/word/2010/wordprocessingCanvas" xmlns:cx="http://schemas.microsoft.com/office/drawing/2014/chartex" xmlns:cx1="http://schemas.microsoft.com/office/drawing/2015/9/8/chartex" xmlns:cx2="http://schemas.microsoft.com/office/drawing/2015/10/21/chartex" xmlns:cx3="http://schemas.microsoft.com/office/drawing/2016/5/9/chartex" xmlns:cx4="http://schemas.microsoft.com/office/drawing/2016/5/10/chartex" xmlns:cx5="http://schemas.microsoft.com/office/drawing/2016/5/11/chartex" xmlns:cx6="http://schemas.microsoft.com/office/drawing/2016/5/12/chartex" xmlns:cx7="http://schemas.microsoft.com/office/drawing/2016/5/13/chartex" xmlns:cx8="http://schemas.microsoft.com/office/drawing/2016/5/14/chartex" xmlns:mc="http://schemas.openxmlformats.org/markup-compatibility/2006" xmlns:aink="http://schemas.microsoft.com/office/drawing/2016/ink" xmlns:am3d="http://schemas.microsoft.com/office/drawing/2017/model3d" xmlns:o="urn:schemas-microsoft-com:office:office" xmlns:oel="http://schemas.microsoft.com/office/2019/extlst" xmlns:r="http://schemas.openxmlformats.org/officeDocument/2006/relationships" xmlns:m="http://schemas.openxmlformats.org/officeDocument/2006/math" xmlns:v="urn:schemas-microsoft-com:vml" xmlns:wp14="http://schemas.microsoft.com/office/word/2010/wordprocessingDrawing" xmlns:wp="http://schemas.openxmlformats.org/drawingml/2006/wordprocessingDrawing" xmlns:w10="urn:schemas-microsoft-com:office:word" xmlns:w="http://schemas.openxmlformats.org/wordprocessingml/2006/main" xmlns:w14="http://schemas.microsoft.com/office/word/2010/wordml" xmlns:w15="http://schemas.microsoft.com/office/word/2012/wordml" xmlns:w16cex="http://schemas.microsoft.com/office/word/2018/wordml/cex" xmlns:w16cid="http://schemas.microsoft.com/office/word/2016/wordml/cid" xmlns:w16="http://schemas.microsoft.com/office/word/2018/wordml" xmlns:w16du="http://schemas.microsoft.com/office/word/2023/wordml/word16du" xmlns:w16sdtdh="http://schemas.microsoft.com/office/word/2020/wordml/sdtdatahash" xmlns:w16se="http://schemas.microsoft.com/office/word/2015/wordml/symex" xmlns:wpg="http://schemas.microsoft.com/office/word/2010/wordprocessingGroup" xmlns:wpi="http://schemas.microsoft.com/office/word/2010/wordprocessingInk" xmlns:wne="http://schemas.microsoft.com/office/word/2006/wordml" xmlns:wps="http://schemas.microsoft.com/office/word/2010/wordprocessingShape" mc:Ignorable="w14 w15 w16se w16cid w16 w16cex w16sdtdh w16du wp14">
   <w:footnote w:type="separator" w:id="-1">
@@ -663,6 +615,16 @@
 <w:hdr xmlns:wpc="http://schemas.microsoft.com/office/word/2010/wordprocessingCanvas" xmlns:cx="http://schemas.microsoft.com/office/drawing/2014/chartex" xmlns:cx1="http://schemas.microsoft.com/office/drawing/2015/9/8/chartex" xmlns:cx2="http://schemas.microsoft.com/office/drawing/2015/10/21/chartex" xmlns:cx3="http://schemas.microsoft.com/office/drawing/2016/5/9/chartex" xmlns:cx4="http://schemas.microsoft.com/office/drawing/2016/5/10/chartex" xmlns:cx5="http://schemas.microsoft.com/office/drawing/2016/5/11/chartex" xmlns:cx6="http://schemas.microsoft.com/office/drawing/2016/5/12/chartex" xmlns:cx7="http://schemas.microsoft.com/office/drawing/2016/5/13/chartex" xmlns:cx8="http://schemas.microsoft.com/office/drawing/2016/5/14/chartex" xmlns:mc="http://schemas.openxmlformats.org/markup-compatibility/2006" xmlns:aink="http://schemas.microsoft.com/office/drawing/2016/ink" xmlns:am3d="http://schemas.microsoft.com/office/drawing/2017/model3d" xmlns:o="urn:schemas-microsoft-com:office:office" xmlns:oel="http://schemas.microsoft.com/office/2019/extlst" xmlns:r="http://schemas.openxmlformats.org/officeDocument/2006/relationships" xmlns:m="http://schemas.openxmlformats.org/officeDocument/2006/math" xmlns:v="urn:schemas-microsoft-com:vml" xmlns:wp14="http://schemas.microsoft.com/office/word/2010/wordprocessingDrawing" xmlns:wp="http://schemas.openxmlformats.org/drawingml/2006/wordprocessingDrawing" xmlns:w10="urn:schemas-microsoft-com:office:word" xmlns:w="http://schemas.openxmlformats.org/wordprocessingml/2006/main" xmlns:w14="http://schemas.microsoft.com/office/word/2010/wordml" xmlns:w15="http://schemas.microsoft.com/office/word/2012/wordml" xmlns:w16cex="http://schemas.microsoft.com/office/word/2018/wordml/cex" xmlns:w16cid="http://schemas.microsoft.com/office/word/2016/wordml/cid" xmlns:w16="http://schemas.microsoft.com/office/word/2018/wordml" xmlns:w16du="http://schemas.microsoft.com/office/word/2023/wordml/word16du" xmlns:w16sdtdh="http://schemas.microsoft.com/office/word/2020/wordml/sdtdatahash" xmlns:w16se="http://schemas.microsoft.com/office/word/2015/wordml/symex" xmlns:wpg="http://schemas.microsoft.com/office/word/2010/wordprocessingGroup" xmlns:wpi="http://schemas.microsoft.com/office/word/2010/wordprocessingInk" xmlns:wne="http://schemas.microsoft.com/office/word/2006/wordml" xmlns:wps="http://schemas.microsoft.com/office/word/2010/wordprocessingShape" mc:Ignorable="w14 w15 w16se w16cid w16 w16cex w16sdtdh w16du wp14">
   <w:p>
     <w:pPr>
+      <w:pStyle w:val="Header"/>
+    </w:pPr>
+  </w:p>
+</w:hdr>
+</file>
+
+<file path=word/header2.xml><?xml version="1.0" encoding="utf-8"?>
+<w:hdr xmlns:wpc="http://schemas.microsoft.com/office/word/2010/wordprocessingCanvas" xmlns:cx="http://schemas.microsoft.com/office/drawing/2014/chartex" xmlns:cx1="http://schemas.microsoft.com/office/drawing/2015/9/8/chartex" xmlns:cx2="http://schemas.microsoft.com/office/drawing/2015/10/21/chartex" xmlns:cx3="http://schemas.microsoft.com/office/drawing/2016/5/9/chartex" xmlns:cx4="http://schemas.microsoft.com/office/drawing/2016/5/10/chartex" xmlns:cx5="http://schemas.microsoft.com/office/drawing/2016/5/11/chartex" xmlns:cx6="http://schemas.microsoft.com/office/drawing/2016/5/12/chartex" xmlns:cx7="http://schemas.microsoft.com/office/drawing/2016/5/13/chartex" xmlns:cx8="http://schemas.microsoft.com/office/drawing/2016/5/14/chartex" xmlns:mc="http://schemas.openxmlformats.org/markup-compatibility/2006" xmlns:aink="http://schemas.microsoft.com/office/drawing/2016/ink" xmlns:am3d="http://schemas.microsoft.com/office/drawing/2017/model3d" xmlns:o="urn:schemas-microsoft-com:office:office" xmlns:oel="http://schemas.microsoft.com/office/2019/extlst" xmlns:r="http://schemas.openxmlformats.org/officeDocument/2006/relationships" xmlns:m="http://schemas.openxmlformats.org/officeDocument/2006/math" xmlns:v="urn:schemas-microsoft-com:vml" xmlns:wp14="http://schemas.microsoft.com/office/word/2010/wordprocessingDrawing" xmlns:wp="http://schemas.openxmlformats.org/drawingml/2006/wordprocessingDrawing" xmlns:w10="urn:schemas-microsoft-com:office:word" xmlns:w="http://schemas.openxmlformats.org/wordprocessingml/2006/main" xmlns:w14="http://schemas.microsoft.com/office/word/2010/wordml" xmlns:w15="http://schemas.microsoft.com/office/word/2012/wordml" xmlns:w16cex="http://schemas.microsoft.com/office/word/2018/wordml/cex" xmlns:w16cid="http://schemas.microsoft.com/office/word/2016/wordml/cid" xmlns:w16="http://schemas.microsoft.com/office/word/2018/wordml" xmlns:w16du="http://schemas.microsoft.com/office/word/2023/wordml/word16du" xmlns:w16sdtdh="http://schemas.microsoft.com/office/word/2020/wordml/sdtdatahash" xmlns:w16se="http://schemas.microsoft.com/office/word/2015/wordml/symex" xmlns:wpg="http://schemas.microsoft.com/office/word/2010/wordprocessingGroup" xmlns:wpi="http://schemas.microsoft.com/office/word/2010/wordprocessingInk" xmlns:wne="http://schemas.microsoft.com/office/word/2006/wordml" xmlns:wps="http://schemas.microsoft.com/office/word/2010/wordprocessingShape" mc:Ignorable="w14 w15 w16se w16cid w16 w16cex w16sdtdh w16du wp14">
+  <w:p>
+    <w:pPr>
       <w:pStyle w:val="BodyText"/>
       <w:spacing w:line="14" w:lineRule="auto"/>
       <w:rPr>
@@ -678,80 +640,10 @@
         <w:rFonts w:ascii="Palatino Linotype" w:hAnsi="Palatino Linotype"/>
         <w:noProof/>
       </w:rPr>
-      <w:drawing>
-        <wp:anchor distT="0" distB="0" distL="114300" distR="114300" simplePos="0" relativeHeight="251670528" behindDoc="0" locked="0" layoutInCell="1" allowOverlap="1" wp14:anchorId="4C9D0475" wp14:editId="70B3F8AF">
-          <wp:simplePos x="0" y="0"/>
-          <wp:positionH relativeFrom="margin">
-            <wp:posOffset>-283210</wp:posOffset>
-          </wp:positionH>
-          <wp:positionV relativeFrom="paragraph">
-            <wp:posOffset>-85090</wp:posOffset>
-          </wp:positionV>
-          <wp:extent cx="3114675" cy="619874"/>
-          <wp:effectExtent l="0" t="0" r="0" b="8890"/>
-          <wp:wrapNone/>
-          <wp:docPr id="1486775623" name="Picture 8"/>
-          <wp:cNvGraphicFramePr>
-            <a:graphicFrameLocks xmlns:a="http://schemas.openxmlformats.org/drawingml/2006/main" noChangeAspect="1"/>
-          </wp:cNvGraphicFramePr>
-          <a:graphic xmlns:a="http://schemas.openxmlformats.org/drawingml/2006/main">
-            <a:graphicData uri="http://schemas.openxmlformats.org/drawingml/2006/picture">
-              <pic:pic xmlns:pic="http://schemas.openxmlformats.org/drawingml/2006/picture">
-                <pic:nvPicPr>
-                  <pic:cNvPr id="2007877692" name="Picture 8"/>
-                  <pic:cNvPicPr>
-                    <a:picLocks noChangeAspect="1"/>
-                  </pic:cNvPicPr>
-                </pic:nvPicPr>
-                <pic:blipFill rotWithShape="1">
-                  <a:blip r:embed="rId1">
-                    <a:extLst>
-                      <a:ext uri="{28A0092B-C50C-407E-A947-70E740481C1C}">
-                        <a14:useLocalDpi xmlns:a14="http://schemas.microsoft.com/office/drawing/2010/main" val="0"/>
-                      </a:ext>
-                    </a:extLst>
-                  </a:blip>
-                  <a:srcRect l="10748" t="15889" r="22965" b="8348"/>
-                  <a:stretch/>
-                </pic:blipFill>
-                <pic:spPr bwMode="auto">
-                  <a:xfrm>
-                    <a:off x="0" y="0"/>
-                    <a:ext cx="3114675" cy="619874"/>
-                  </a:xfrm>
-                  <a:prstGeom prst="rect">
-                    <a:avLst/>
-                  </a:prstGeom>
-                  <a:ln>
-                    <a:noFill/>
-                  </a:ln>
-                  <a:extLst>
-                    <a:ext uri="{53640926-AAD7-44D8-BBD7-CCE9431645EC}">
-                      <a14:shadowObscured xmlns:a14="http://schemas.microsoft.com/office/drawing/2010/main"/>
-                    </a:ext>
-                  </a:extLst>
-                </pic:spPr>
-              </pic:pic>
-            </a:graphicData>
-          </a:graphic>
-          <wp14:sizeRelH relativeFrom="margin">
-            <wp14:pctWidth>0</wp14:pctWidth>
-          </wp14:sizeRelH>
-          <wp14:sizeRelV relativeFrom="margin">
-            <wp14:pctHeight>0</wp14:pctHeight>
-          </wp14:sizeRelV>
-        </wp:anchor>
-      </w:drawing>
-    </w:r>
-    <w:r>
-      <w:rPr>
-        <w:rFonts w:ascii="Palatino Linotype" w:hAnsi="Palatino Linotype"/>
-        <w:noProof/>
-      </w:rPr>
       <mc:AlternateContent>
         <mc:Choice Requires="wps">
           <w:drawing>
-            <wp:anchor distT="0" distB="0" distL="114300" distR="114300" simplePos="0" relativeHeight="251668480" behindDoc="1" locked="0" layoutInCell="1" allowOverlap="1" wp14:anchorId="0F946B61" wp14:editId="0CD8040D">
+            <wp:anchor distT="0" distB="0" distL="114300" distR="114300" simplePos="0" relativeHeight="251668480" behindDoc="1" locked="0" layoutInCell="1" allowOverlap="1" wp14:anchorId="0F946B61" wp14:editId="032EF3DB">
               <wp:simplePos x="0" y="0"/>
               <wp:positionH relativeFrom="margin">
                 <wp:align>right</wp:align>
@@ -759,8 +651,8 @@
               <wp:positionV relativeFrom="page">
                 <wp:posOffset>104775</wp:posOffset>
               </wp:positionV>
-              <wp:extent cx="5953125" cy="619125"/>
-              <wp:effectExtent l="0" t="0" r="9525" b="9525"/>
+              <wp:extent cx="5953125" cy="266700"/>
+              <wp:effectExtent l="0" t="0" r="9525" b="0"/>
               <wp:wrapNone/>
               <wp:docPr id="68" name="Text Box 25"/>
               <wp:cNvGraphicFramePr>
@@ -775,7 +667,7 @@
                     <wps:spPr bwMode="auto">
                       <a:xfrm>
                         <a:off x="0" y="0"/>
-                        <a:ext cx="5953125" cy="600075"/>
+                        <a:ext cx="5953125" cy="266700"/>
                       </a:xfrm>
                       <a:prstGeom prst="rect">
                         <a:avLst/>
@@ -898,14 +790,6 @@
                               <w:sz w:val="28"/>
                             </w:rPr>
                           </w:pPr>
-                          <w:r>
-                            <w:rPr>
-                              <w:rFonts w:ascii="Palatino Linotype" w:hAnsi="Palatino Linotype"/>
-                              <w:b/>
-                              <w:sz w:val="28"/>
-                            </w:rPr>
-                            <w:t>2027-2029</w:t>
-                          </w:r>
                         </w:p>
                       </w:txbxContent>
                     </wps:txbx>
@@ -930,7 +814,7 @@
               <v:stroke joinstyle="miter"/>
               <v:path gradientshapeok="t" o:connecttype="rect"/>
             </v:shapetype>
-            <v:shape id="Text Box 25" o:spid="_x0000_s1026" type="#_x0000_t202" style="position:absolute;margin-left:417.55pt;margin-top:8.25pt;width:468.75pt;height:48.75pt;z-index:-251648000;visibility:visible;mso-wrap-style:square;mso-width-percent:0;mso-height-percent:0;mso-wrap-distance-left:9pt;mso-wrap-distance-top:0;mso-wrap-distance-right:9pt;mso-wrap-distance-bottom:0;mso-position-horizontal:right;mso-position-horizontal-relative:margin;mso-position-vertical:absolute;mso-position-vertical-relative:page;mso-width-percent:0;mso-height-percent:0;mso-width-relative:page;mso-height-relative:page;v-text-anchor:top" o:gfxdata="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" filled="f" stroked="f">
+            <v:shape id="Text Box 25" o:spid="_x0000_s1026" type="#_x0000_t202" style="position:absolute;margin-left:417.55pt;margin-top:8.25pt;width:468.75pt;height:21pt;z-index:-251648000;visibility:visible;mso-wrap-style:square;mso-width-percent:0;mso-height-percent:0;mso-wrap-distance-left:9pt;mso-wrap-distance-top:0;mso-wrap-distance-right:9pt;mso-wrap-distance-bottom:0;mso-position-horizontal:right;mso-position-horizontal-relative:margin;mso-position-vertical:absolute;mso-position-vertical-relative:page;mso-width-percent:0;mso-height-percent:0;mso-width-relative:page;mso-height-relative:page;v-text-anchor:top" o:gfxdata="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" filled="f" stroked="f">
               <v:textbox inset="0,0,0,0">
                 <w:txbxContent>
                   <w:p>
@@ -1025,14 +909,6 @@
                         <w:sz w:val="28"/>
                       </w:rPr>
                     </w:pPr>
-                    <w:r>
-                      <w:rPr>
-                        <w:rFonts w:ascii="Palatino Linotype" w:hAnsi="Palatino Linotype"/>
-                        <w:b/>
-                        <w:sz w:val="28"/>
-                      </w:rPr>
-                      <w:t>2027-2029</w:t>
-                    </w:r>
                   </w:p>
                 </w:txbxContent>
               </v:textbox>
@@ -1041,6 +917,76 @@
           </w:pict>
         </mc:Fallback>
       </mc:AlternateContent>
+    </w:r>
+    <w:r>
+      <w:rPr>
+        <w:rFonts w:ascii="Palatino Linotype" w:hAnsi="Palatino Linotype"/>
+        <w:noProof/>
+      </w:rPr>
+      <w:drawing>
+        <wp:anchor distT="0" distB="0" distL="114300" distR="114300" simplePos="0" relativeHeight="251670528" behindDoc="0" locked="0" layoutInCell="1" allowOverlap="1" wp14:anchorId="4C9D0475" wp14:editId="53F9F33A">
+          <wp:simplePos x="0" y="0"/>
+          <wp:positionH relativeFrom="margin">
+            <wp:posOffset>-283210</wp:posOffset>
+          </wp:positionH>
+          <wp:positionV relativeFrom="paragraph">
+            <wp:posOffset>-85090</wp:posOffset>
+          </wp:positionV>
+          <wp:extent cx="3114675" cy="619874"/>
+          <wp:effectExtent l="0" t="0" r="0" b="8890"/>
+          <wp:wrapNone/>
+          <wp:docPr id="1486775623" name="Picture 8"/>
+          <wp:cNvGraphicFramePr>
+            <a:graphicFrameLocks xmlns:a="http://schemas.openxmlformats.org/drawingml/2006/main" noChangeAspect="1"/>
+          </wp:cNvGraphicFramePr>
+          <a:graphic xmlns:a="http://schemas.openxmlformats.org/drawingml/2006/main">
+            <a:graphicData uri="http://schemas.openxmlformats.org/drawingml/2006/picture">
+              <pic:pic xmlns:pic="http://schemas.openxmlformats.org/drawingml/2006/picture">
+                <pic:nvPicPr>
+                  <pic:cNvPr id="2007877692" name="Picture 8"/>
+                  <pic:cNvPicPr>
+                    <a:picLocks noChangeAspect="1"/>
+                  </pic:cNvPicPr>
+                </pic:nvPicPr>
+                <pic:blipFill rotWithShape="1">
+                  <a:blip r:embed="rId1">
+                    <a:extLst>
+                      <a:ext uri="{28A0092B-C50C-407E-A947-70E740481C1C}">
+                        <a14:useLocalDpi xmlns:a14="http://schemas.microsoft.com/office/drawing/2010/main" val="0"/>
+                      </a:ext>
+                    </a:extLst>
+                  </a:blip>
+                  <a:srcRect l="10748" t="15889" r="22965" b="8348"/>
+                  <a:stretch/>
+                </pic:blipFill>
+                <pic:spPr bwMode="auto">
+                  <a:xfrm>
+                    <a:off x="0" y="0"/>
+                    <a:ext cx="3114675" cy="619874"/>
+                  </a:xfrm>
+                  <a:prstGeom prst="rect">
+                    <a:avLst/>
+                  </a:prstGeom>
+                  <a:ln>
+                    <a:noFill/>
+                  </a:ln>
+                  <a:extLst>
+                    <a:ext uri="{53640926-AAD7-44D8-BBD7-CCE9431645EC}">
+                      <a14:shadowObscured xmlns:a14="http://schemas.microsoft.com/office/drawing/2010/main"/>
+                    </a:ext>
+                  </a:extLst>
+                </pic:spPr>
+              </pic:pic>
+            </a:graphicData>
+          </a:graphic>
+          <wp14:sizeRelH relativeFrom="margin">
+            <wp14:pctWidth>0</wp14:pctWidth>
+          </wp14:sizeRelH>
+          <wp14:sizeRelV relativeFrom="margin">
+            <wp14:pctHeight>0</wp14:pctHeight>
+          </wp14:sizeRelV>
+        </wp:anchor>
+      </w:drawing>
     </w:r>
     <w:r>
       <w:rPr>
@@ -1396,6 +1342,66 @@
   <w:bookmarkEnd w:id="1"/>
   <w:bookmarkEnd w:id="2"/>
   <w:bookmarkEnd w:id="3"/>
+  <w:p>
+    <w:pPr>
+      <w:pStyle w:val="Header"/>
+      <w:tabs>
+        <w:tab w:val="clear" w:pos="4680"/>
+        <w:tab w:val="clear" w:pos="9360"/>
+        <w:tab w:val="left" w:pos="9525"/>
+      </w:tabs>
+    </w:pPr>
+    <w:r>
+      <w:tab/>
+    </w:r>
+  </w:p>
+  <w:p>
+    <w:pPr>
+      <w:pStyle w:val="Header"/>
+      <w:tabs>
+        <w:tab w:val="clear" w:pos="4680"/>
+        <w:tab w:val="clear" w:pos="9360"/>
+        <w:tab w:val="left" w:pos="9525"/>
+      </w:tabs>
+    </w:pPr>
+    <w:r>
+      <w:t xml:space="preserve">                                                                                                                                                                                            </w:t>
+    </w:r>
+    <w:r>
+      <w:rPr>
+        <w:rFonts w:ascii="Consolas" w:hAnsi="Consolas"/>
+        <w:color w:val="D8DEE9"/>
+        <w:sz w:val="18"/>
+        <w:szCs w:val="18"/>
+      </w:rPr>
+      <w:t>${</w:t>
+    </w:r>
+    <w:proofErr w:type="spellStart"/>
+    <w:r>
+      <w:rPr>
+        <w:rFonts w:ascii="Consolas" w:hAnsi="Consolas"/>
+        <w:color w:val="D8DEE9"/>
+        <w:sz w:val="18"/>
+        <w:szCs w:val="18"/>
+      </w:rPr>
+      <w:t>yearRange</w:t>
+    </w:r>
+    <w:proofErr w:type="spellEnd"/>
+    <w:r>
+      <w:rPr>
+        <w:rFonts w:ascii="Consolas" w:hAnsi="Consolas"/>
+        <w:color w:val="D8DEE9"/>
+        <w:sz w:val="18"/>
+        <w:szCs w:val="18"/>
+      </w:rPr>
+      <w:t>}</w:t>
+    </w:r>
+  </w:p>
+</w:hdr>
+</file>
+
+<file path=word/header3.xml><?xml version="1.0" encoding="utf-8"?>
+<w:hdr xmlns:wpc="http://schemas.microsoft.com/office/word/2010/wordprocessingCanvas" xmlns:cx="http://schemas.microsoft.com/office/drawing/2014/chartex" xmlns:cx1="http://schemas.microsoft.com/office/drawing/2015/9/8/chartex" xmlns:cx2="http://schemas.microsoft.com/office/drawing/2015/10/21/chartex" xmlns:cx3="http://schemas.microsoft.com/office/drawing/2016/5/9/chartex" xmlns:cx4="http://schemas.microsoft.com/office/drawing/2016/5/10/chartex" xmlns:cx5="http://schemas.microsoft.com/office/drawing/2016/5/11/chartex" xmlns:cx6="http://schemas.microsoft.com/office/drawing/2016/5/12/chartex" xmlns:cx7="http://schemas.microsoft.com/office/drawing/2016/5/13/chartex" xmlns:cx8="http://schemas.microsoft.com/office/drawing/2016/5/14/chartex" xmlns:mc="http://schemas.openxmlformats.org/markup-compatibility/2006" xmlns:aink="http://schemas.microsoft.com/office/drawing/2016/ink" xmlns:am3d="http://schemas.microsoft.com/office/drawing/2017/model3d" xmlns:o="urn:schemas-microsoft-com:office:office" xmlns:oel="http://schemas.microsoft.com/office/2019/extlst" xmlns:r="http://schemas.openxmlformats.org/officeDocument/2006/relationships" xmlns:m="http://schemas.openxmlformats.org/officeDocument/2006/math" xmlns:v="urn:schemas-microsoft-com:vml" xmlns:wp14="http://schemas.microsoft.com/office/word/2010/wordprocessingDrawing" xmlns:wp="http://schemas.openxmlformats.org/drawingml/2006/wordprocessingDrawing" xmlns:w10="urn:schemas-microsoft-com:office:word" xmlns:w="http://schemas.openxmlformats.org/wordprocessingml/2006/main" xmlns:w14="http://schemas.microsoft.com/office/word/2010/wordml" xmlns:w15="http://schemas.microsoft.com/office/word/2012/wordml" xmlns:w16cex="http://schemas.microsoft.com/office/word/2018/wordml/cex" xmlns:w16cid="http://schemas.microsoft.com/office/word/2016/wordml/cid" xmlns:w16="http://schemas.microsoft.com/office/word/2018/wordml" xmlns:w16du="http://schemas.microsoft.com/office/word/2023/wordml/word16du" xmlns:w16sdtdh="http://schemas.microsoft.com/office/word/2020/wordml/sdtdatahash" xmlns:w16se="http://schemas.microsoft.com/office/word/2015/wordml/symex" xmlns:wpg="http://schemas.microsoft.com/office/word/2010/wordprocessingGroup" xmlns:wpi="http://schemas.microsoft.com/office/word/2010/wordprocessingInk" xmlns:wne="http://schemas.microsoft.com/office/word/2006/wordml" xmlns:wps="http://schemas.microsoft.com/office/word/2010/wordprocessingShape" mc:Ignorable="w14 w15 w16se w16cid w16 w16cex w16sdtdh w16du wp14">
   <w:p>
     <w:pPr>
       <w:pStyle w:val="Header"/>
